--- a/总结文档.docx
+++ b/总结文档.docx
@@ -11,14 +11,63 @@
       </w:r>
     </w:p>
     <w:p>
+      <w:hyperlink r:id="rId6" w:history="1">
+        <w:r>
+          <w:rPr>
+            <w:rStyle w:val="a7"/>
+          </w:rPr>
+          <w:t>https://www.cnblogs.com/jpfss/p/8311317.html</w:t>
+        </w:r>
+      </w:hyperlink>
+    </w:p>
+    <w:p>
+      <w:pPr>
+        <w:widowControl/>
+        <w:shd w:val="clear" w:color="auto" w:fill="FFFFFF"/>
+        <w:tabs>
+          <w:tab w:val="left" w:pos="916"/>
+          <w:tab w:val="left" w:pos="1832"/>
+          <w:tab w:val="left" w:pos="2748"/>
+          <w:tab w:val="left" w:pos="3664"/>
+          <w:tab w:val="left" w:pos="4580"/>
+          <w:tab w:val="left" w:pos="5496"/>
+          <w:tab w:val="left" w:pos="6412"/>
+          <w:tab w:val="left" w:pos="7328"/>
+          <w:tab w:val="left" w:pos="8244"/>
+          <w:tab w:val="left" w:pos="9160"/>
+          <w:tab w:val="left" w:pos="10076"/>
+          <w:tab w:val="left" w:pos="10992"/>
+          <w:tab w:val="left" w:pos="11908"/>
+          <w:tab w:val="left" w:pos="12824"/>
+          <w:tab w:val="left" w:pos="13740"/>
+          <w:tab w:val="left" w:pos="14656"/>
+        </w:tabs>
+        <w:jc w:val="left"/>
+        <w:rPr>
+          <w:rFonts w:ascii="宋体" w:eastAsia="宋体" w:hAnsi="宋体" w:cs="宋体"/>
+          <w:color w:val="000000"/>
+          <w:kern w:val="0"/>
+          <w:sz w:val="27"/>
+          <w:szCs w:val="27"/>
+        </w:rPr>
+      </w:pPr>
+      <w:r>
+        <w:rPr>
+          <w:rFonts w:ascii="宋体" w:eastAsia="宋体" w:hAnsi="宋体" w:cs="宋体" w:hint="eastAsia"/>
+          <w:color w:val="000000"/>
+          <w:kern w:val="0"/>
+          <w:sz w:val="27"/>
+          <w:szCs w:val="27"/>
+        </w:rPr>
+        <w:t>如何提交项目到自己的GIT  https://www.cnblogs.com/cxk1995/p/5800196.html</w:t>
+      </w:r>
+    </w:p>
+    <w:p>
       <w:pPr>
         <w:rPr>
           <w:rFonts w:hint="eastAsia"/>
         </w:rPr>
       </w:pPr>
-      <w:r>
-        <w:t>https://www.cnblogs.com/jpfss/p/8311317.html</w:t>
-      </w:r>
       <w:bookmarkStart w:id="0" w:name="_GoBack"/>
       <w:bookmarkEnd w:id="0"/>
     </w:p>
@@ -561,6 +610,80 @@
       <w:szCs w:val="18"/>
     </w:rPr>
   </w:style>
+  <w:style w:type="character" w:styleId="a7">
+    <w:name w:val="Hyperlink"/>
+    <w:basedOn w:val="a0"/>
+    <w:uiPriority w:val="99"/>
+    <w:unhideWhenUsed/>
+    <w:rsid w:val="00122845"/>
+    <w:rPr>
+      <w:color w:val="0563C1" w:themeColor="hyperlink"/>
+      <w:u w:val="single"/>
+    </w:rPr>
+  </w:style>
+  <w:style w:type="character" w:styleId="a8">
+    <w:name w:val="Unresolved Mention"/>
+    <w:basedOn w:val="a0"/>
+    <w:uiPriority w:val="99"/>
+    <w:semiHidden/>
+    <w:unhideWhenUsed/>
+    <w:rsid w:val="00122845"/>
+    <w:rPr>
+      <w:color w:val="605E5C"/>
+      <w:shd w:val="clear" w:color="auto" w:fill="E1DFDD"/>
+    </w:rPr>
+  </w:style>
+  <w:style w:type="paragraph" w:styleId="HTML">
+    <w:name w:val="HTML Preformatted"/>
+    <w:basedOn w:val="a"/>
+    <w:link w:val="HTML0"/>
+    <w:uiPriority w:val="99"/>
+    <w:semiHidden/>
+    <w:unhideWhenUsed/>
+    <w:rsid w:val="00122845"/>
+    <w:pPr>
+      <w:widowControl/>
+      <w:tabs>
+        <w:tab w:val="left" w:pos="916"/>
+        <w:tab w:val="left" w:pos="1832"/>
+        <w:tab w:val="left" w:pos="2748"/>
+        <w:tab w:val="left" w:pos="3664"/>
+        <w:tab w:val="left" w:pos="4580"/>
+        <w:tab w:val="left" w:pos="5496"/>
+        <w:tab w:val="left" w:pos="6412"/>
+        <w:tab w:val="left" w:pos="7328"/>
+        <w:tab w:val="left" w:pos="8244"/>
+        <w:tab w:val="left" w:pos="9160"/>
+        <w:tab w:val="left" w:pos="10076"/>
+        <w:tab w:val="left" w:pos="10992"/>
+        <w:tab w:val="left" w:pos="11908"/>
+        <w:tab w:val="left" w:pos="12824"/>
+        <w:tab w:val="left" w:pos="13740"/>
+        <w:tab w:val="left" w:pos="14656"/>
+      </w:tabs>
+      <w:jc w:val="left"/>
+    </w:pPr>
+    <w:rPr>
+      <w:rFonts w:ascii="宋体" w:eastAsia="宋体" w:hAnsi="宋体" w:cs="宋体"/>
+      <w:kern w:val="0"/>
+      <w:sz w:val="24"/>
+      <w:szCs w:val="24"/>
+    </w:rPr>
+  </w:style>
+  <w:style w:type="character" w:customStyle="1" w:styleId="HTML0">
+    <w:name w:val="HTML 预设格式 字符"/>
+    <w:basedOn w:val="a0"/>
+    <w:link w:val="HTML"/>
+    <w:uiPriority w:val="99"/>
+    <w:semiHidden/>
+    <w:rsid w:val="00122845"/>
+    <w:rPr>
+      <w:rFonts w:ascii="宋体" w:eastAsia="宋体" w:hAnsi="宋体" w:cs="宋体"/>
+      <w:kern w:val="0"/>
+      <w:sz w:val="24"/>
+      <w:szCs w:val="24"/>
+    </w:rPr>
+  </w:style>
 </w:styles>
 </file>
 
